--- a/ReadMe.docx
+++ b/ReadMe.docx
@@ -103,23 +103,7 @@
           <w:b/>
           <w:bCs/>
         </w:rPr>
-        <w:t>Load Test (</w:t>
-      </w:r>
-      <w:proofErr w:type="spellStart"/>
-      <w:r>
-        <w:rPr>
-          <w:b/>
-          <w:bCs/>
-        </w:rPr>
-        <w:t>XUnit</w:t>
-      </w:r>
-      <w:proofErr w:type="spellEnd"/>
-      <w:r>
-        <w:rPr>
-          <w:b/>
-          <w:bCs/>
-        </w:rPr>
-        <w:t>)</w:t>
+        <w:t>Load Test (XUnit)</w:t>
       </w:r>
       <w:r>
         <w:t xml:space="preserve"> – Simulates high load (e.g., 10,000 orders/minute).</w:t>
@@ -139,18 +123,49 @@
         <w:t>Client → Sales API → Kafka Topic → Sales Processor → Database</w:t>
       </w:r>
     </w:p>
+    <w:p/>
+    <w:p>
+      <w:pPr>
+        <w:rPr>
+          <w:b/>
+          <w:bCs/>
+        </w:rPr>
+      </w:pPr>
+      <w:r>
+        <w:rPr>
+          <w:b/>
+          <w:bCs/>
+        </w:rPr>
+        <w:t>Download Project</w:t>
+      </w:r>
+    </w:p>
+    <w:p>
+      <w:r>
+        <w:t>Clone or download the project from GitHub:</w:t>
+      </w:r>
+    </w:p>
+    <w:p>
+      <w:r>
+        <w:t>git clone https://github.com/joylabu/KafkaQueue.git</w:t>
+      </w:r>
+    </w:p>
+    <w:p>
+      <w:r>
+        <w:t>cd KafkaQueue</w:t>
+      </w:r>
+    </w:p>
     <w:p>
       <w:r>
         <w:pict w14:anchorId="22CDADE8">
-          <v:rect id="_x0000_i1061" style="width:0;height:1.5pt" o:hralign="center" o:hrstd="t" o:hr="t" fillcolor="#a0a0a0" stroked="f"/>
+          <v:rect id="_x0000_i1025" style="width:0;height:1.5pt" o:hralign="center" o:hrstd="t" o:hr="t" fillcolor="#a0a0a0" stroked="f"/>
         </w:pict>
       </w:r>
     </w:p>
     <w:p>
       <w:pPr>
         <w:rPr>
-          <w:b/>
-          <w:bCs/>
+          <w:sz w:val="16"/>
+          <w:szCs w:val="16"/>
         </w:rPr>
       </w:pPr>
       <w:r>
@@ -160,6 +175,14 @@
         </w:rPr>
         <w:t>Detailed Workflow</w:t>
       </w:r>
+    </w:p>
+    <w:p>
+      <w:pPr>
+        <w:rPr>
+          <w:sz w:val="16"/>
+          <w:szCs w:val="16"/>
+        </w:rPr>
+      </w:pPr>
     </w:p>
     <w:p>
       <w:pPr>
@@ -184,23 +207,7 @@
         </w:numPr>
       </w:pPr>
       <w:r>
-        <w:t>Accepts POST requests (/</w:t>
-      </w:r>
-      <w:proofErr w:type="spellStart"/>
-      <w:r>
-        <w:t>api</w:t>
-      </w:r>
-      <w:proofErr w:type="spellEnd"/>
-      <w:r>
-        <w:t>/sales/</w:t>
-      </w:r>
-      <w:proofErr w:type="spellStart"/>
-      <w:r>
-        <w:t>postsales</w:t>
-      </w:r>
-      <w:proofErr w:type="spellEnd"/>
-      <w:r>
-        <w:t>) with sales payload.</w:t>
+        <w:t>Accepts POST requests (/api/sales/postsales) with sales payload.</w:t>
       </w:r>
     </w:p>
     <w:p>
@@ -318,6 +325,7 @@
           <w:b/>
           <w:bCs/>
         </w:rPr>
+        <w:lastRenderedPageBreak/>
         <w:t>Step 3: Sales Processor (Worker)</w:t>
       </w:r>
     </w:p>
@@ -351,44 +359,191 @@
         </w:numPr>
       </w:pPr>
       <w:r>
-        <w:t xml:space="preserve">Handles </w:t>
-      </w:r>
-      <w:proofErr w:type="gramStart"/>
-      <w:r>
-        <w:t>retries</w:t>
-      </w:r>
-      <w:proofErr w:type="gramEnd"/>
-      <w:r>
-        <w:t xml:space="preserve"> on failure.</w:t>
+        <w:t>Handles retries on failure.</w:t>
       </w:r>
     </w:p>
     <w:p/>
-    <w:p/>
-    <w:p>
-      <w:pPr>
-        <w:rPr>
-          <w:b/>
-          <w:bCs/>
-        </w:rPr>
-      </w:pPr>
-      <w:r>
-        <w:rPr>
-          <w:b/>
-          <w:bCs/>
-        </w:rPr>
-        <w:lastRenderedPageBreak/>
+    <w:p>
+      <w:pPr>
+        <w:rPr>
+          <w:b/>
+          <w:bCs/>
+        </w:rPr>
+      </w:pPr>
+      <w:r>
+        <w:rPr>
+          <w:b/>
+          <w:bCs/>
+        </w:rPr>
         <w:t>Step 4: Database</w:t>
       </w:r>
     </w:p>
     <w:p>
       <w:pPr>
+        <w:pStyle w:val="ListParagraph"/>
         <w:numPr>
           <w:ilvl w:val="0"/>
           <w:numId w:val="5"/>
         </w:numPr>
-      </w:pPr>
-      <w:r>
-        <w:t>Stores sales orders and status.</w:t>
+        <w:rPr>
+          <w:sz w:val="16"/>
+          <w:szCs w:val="16"/>
+        </w:rPr>
+      </w:pPr>
+      <w:r>
+        <w:t>Database Name – QubeApps_MiniTest</w:t>
+      </w:r>
+      <w:r>
+        <w:br/>
+        <w:t>Run this query to Create Table SalesPayLoad</w:t>
+      </w:r>
+      <w:r>
+        <w:br/>
+      </w:r>
+      <w:r>
+        <w:rPr>
+          <w:sz w:val="16"/>
+          <w:szCs w:val="16"/>
+        </w:rPr>
+        <w:br/>
+        <w:t>CREATE TABLE SalesPayload (</w:t>
+      </w:r>
+    </w:p>
+    <w:p>
+      <w:pPr>
+        <w:pStyle w:val="ListParagraph"/>
+        <w:rPr>
+          <w:sz w:val="16"/>
+          <w:szCs w:val="16"/>
+        </w:rPr>
+      </w:pPr>
+      <w:r>
+        <w:rPr>
+          <w:sz w:val="16"/>
+          <w:szCs w:val="16"/>
+        </w:rPr>
+        <w:t xml:space="preserve"> Id INT IDENTITY(1,1) PRIMARY KEY,</w:t>
+      </w:r>
+    </w:p>
+    <w:p>
+      <w:pPr>
+        <w:pStyle w:val="ListParagraph"/>
+        <w:rPr>
+          <w:sz w:val="16"/>
+          <w:szCs w:val="16"/>
+        </w:rPr>
+      </w:pPr>
+      <w:r>
+        <w:rPr>
+          <w:sz w:val="16"/>
+          <w:szCs w:val="16"/>
+        </w:rPr>
+        <w:t xml:space="preserve"> Payload NVARCHAR(MAX),   -- raw POS request body</w:t>
+      </w:r>
+    </w:p>
+    <w:p>
+      <w:pPr>
+        <w:pStyle w:val="ListParagraph"/>
+        <w:rPr>
+          <w:sz w:val="16"/>
+          <w:szCs w:val="16"/>
+        </w:rPr>
+      </w:pPr>
+      <w:r>
+        <w:rPr>
+          <w:sz w:val="16"/>
+          <w:szCs w:val="16"/>
+        </w:rPr>
+        <w:t xml:space="preserve"> CreatedDate DATETIME2 NOT NULL DEFAULT SYSDATETIME(),</w:t>
+      </w:r>
+    </w:p>
+    <w:p>
+      <w:pPr>
+        <w:pStyle w:val="ListParagraph"/>
+        <w:rPr>
+          <w:sz w:val="16"/>
+          <w:szCs w:val="16"/>
+        </w:rPr>
+      </w:pPr>
+      <w:r>
+        <w:rPr>
+          <w:sz w:val="16"/>
+          <w:szCs w:val="16"/>
+        </w:rPr>
+        <w:t xml:space="preserve"> Status VARCHAR(20) NOT NULL DEFAULT 'Pending',</w:t>
+      </w:r>
+    </w:p>
+    <w:p>
+      <w:pPr>
+        <w:pStyle w:val="ListParagraph"/>
+        <w:rPr>
+          <w:sz w:val="16"/>
+          <w:szCs w:val="16"/>
+        </w:rPr>
+      </w:pPr>
+      <w:r>
+        <w:rPr>
+          <w:sz w:val="16"/>
+          <w:szCs w:val="16"/>
+        </w:rPr>
+        <w:t xml:space="preserve">  ErrorMessage NVARCHAR(1000) NULL</w:t>
+      </w:r>
+    </w:p>
+    <w:p>
+      <w:pPr>
+        <w:pStyle w:val="ListParagraph"/>
+        <w:rPr>
+          <w:sz w:val="16"/>
+          <w:szCs w:val="16"/>
+        </w:rPr>
+      </w:pPr>
+      <w:r>
+        <w:rPr>
+          <w:sz w:val="16"/>
+          <w:szCs w:val="16"/>
+        </w:rPr>
+        <w:t>);</w:t>
+      </w:r>
+    </w:p>
+    <w:p>
+      <w:pPr>
+        <w:pStyle w:val="ListParagraph"/>
+        <w:rPr>
+          <w:sz w:val="16"/>
+          <w:szCs w:val="16"/>
+        </w:rPr>
+      </w:pPr>
+    </w:p>
+    <w:p>
+      <w:pPr>
+        <w:pStyle w:val="ListParagraph"/>
+        <w:rPr>
+          <w:sz w:val="16"/>
+          <w:szCs w:val="16"/>
+        </w:rPr>
+      </w:pPr>
+      <w:r>
+        <w:rPr>
+          <w:sz w:val="16"/>
+          <w:szCs w:val="16"/>
+        </w:rPr>
+        <w:t>CREATE INDEX IX_SalesPayload_Status ON SalesPayload(Status);</w:t>
+      </w:r>
+    </w:p>
+    <w:p>
+      <w:pPr>
+        <w:pStyle w:val="ListParagraph"/>
+        <w:rPr>
+          <w:sz w:val="16"/>
+          <w:szCs w:val="16"/>
+        </w:rPr>
+      </w:pPr>
+      <w:r>
+        <w:rPr>
+          <w:sz w:val="16"/>
+          <w:szCs w:val="16"/>
+        </w:rPr>
+        <w:t>CREATE INDEX IX_SalesPayload_CreatedDate ON SalesPayload(CreatedDate);</w:t>
       </w:r>
     </w:p>
     <w:p>
@@ -399,13 +554,24 @@
         </w:numPr>
       </w:pPr>
       <w:r>
+        <w:t>Stores sales orders and status.</w:t>
+      </w:r>
+    </w:p>
+    <w:p>
+      <w:pPr>
+        <w:numPr>
+          <w:ilvl w:val="0"/>
+          <w:numId w:val="5"/>
+        </w:numPr>
+      </w:pPr>
+      <w:r>
         <w:t>The Worker ensures that newly inserted records are processed in near real-time.</w:t>
       </w:r>
     </w:p>
     <w:p>
       <w:r>
         <w:pict w14:anchorId="47955148">
-          <v:rect id="_x0000_i1062" style="width:0;height:1.5pt" o:hralign="center" o:hrstd="t" o:hr="t" fillcolor="#a0a0a0" stroked="f"/>
+          <v:rect id="_x0000_i1026" style="width:0;height:1.5pt" o:hralign="center" o:hrstd="t" o:hr="t" fillcolor="#a0a0a0" stroked="f"/>
         </w:pict>
       </w:r>
     </w:p>
@@ -431,57 +597,17 @@
     </w:p>
     <w:p>
       <w:r>
-        <w:t xml:space="preserve">    Client --&gt;|POST /</w:t>
-      </w:r>
-      <w:proofErr w:type="spellStart"/>
-      <w:r>
-        <w:t>api</w:t>
-      </w:r>
-      <w:proofErr w:type="spellEnd"/>
-      <w:r>
-        <w:t>/sales/</w:t>
-      </w:r>
-      <w:proofErr w:type="spellStart"/>
-      <w:r>
-        <w:t>postsales</w:t>
-      </w:r>
-      <w:proofErr w:type="spellEnd"/>
-      <w:r>
-        <w:t xml:space="preserve">| </w:t>
-      </w:r>
-      <w:proofErr w:type="gramStart"/>
-      <w:r>
-        <w:t>API[</w:t>
-      </w:r>
-      <w:proofErr w:type="gramEnd"/>
-      <w:r>
-        <w:t>Sales API]</w:t>
-      </w:r>
-    </w:p>
-    <w:p>
-      <w:r>
-        <w:t xml:space="preserve">    API --&gt;|Produce message| </w:t>
-      </w:r>
-      <w:proofErr w:type="gramStart"/>
-      <w:r>
-        <w:t>Kafka[</w:t>
-      </w:r>
-      <w:proofErr w:type="gramEnd"/>
-      <w:r>
-        <w:t>Kafka Topic: sales-orders]</w:t>
-      </w:r>
-    </w:p>
-    <w:p>
-      <w:r>
-        <w:t xml:space="preserve">    Kafka --&gt;|Consume message| </w:t>
-      </w:r>
-      <w:proofErr w:type="gramStart"/>
-      <w:r>
-        <w:t>Worker[</w:t>
-      </w:r>
-      <w:proofErr w:type="gramEnd"/>
-      <w:r>
-        <w:t>Sales Processor]</w:t>
+        <w:t xml:space="preserve">    Client --&gt;|POST /api/sales/postsales| API[Sales API]</w:t>
+      </w:r>
+    </w:p>
+    <w:p>
+      <w:r>
+        <w:t xml:space="preserve">    API --&gt;|Produce message| Kafka[Kafka Topic: sales-orders]</w:t>
+      </w:r>
+    </w:p>
+    <w:p>
+      <w:r>
+        <w:t xml:space="preserve">    Kafka --&gt;|Consume message| Worker[Sales Processor]</w:t>
       </w:r>
     </w:p>
     <w:p>
@@ -492,7 +618,7 @@
     <w:p>
       <w:r>
         <w:pict w14:anchorId="465C133E">
-          <v:rect id="_x0000_i1063" style="width:0;height:1.5pt" o:hralign="center" o:hrstd="t" o:hr="t" fillcolor="#a0a0a0" stroked="f"/>
+          <v:rect id="_x0000_i1027" style="width:0;height:1.5pt" o:hralign="center" o:hrstd="t" o:hr="t" fillcolor="#a0a0a0" stroked="f"/>
         </w:pict>
       </w:r>
     </w:p>
@@ -541,15 +667,7 @@
         <w:t>Java JDK</w:t>
       </w:r>
       <w:r>
-        <w:t xml:space="preserve"> (C:\Program Files\Eclipse </w:t>
-      </w:r>
-      <w:proofErr w:type="spellStart"/>
-      <w:r>
-        <w:t>Adoptium</w:t>
-      </w:r>
-      <w:proofErr w:type="spellEnd"/>
-      <w:r>
-        <w:t>\jdk-17.0.17.10-hotspot)</w:t>
+        <w:t xml:space="preserve"> (C:\Program Files\Eclipse Adoptium\jdk-17.0.17.10-hotspot)</w:t>
       </w:r>
     </w:p>
     <w:p>
@@ -576,15 +694,24 @@
           <w:ilvl w:val="0"/>
           <w:numId w:val="6"/>
         </w:numPr>
-      </w:pPr>
-      <w:r>
-        <w:t>Database configured (SQL Server / PostgreSQL / etc.)</w:t>
-      </w:r>
-    </w:p>
-    <w:p>
-      <w:r>
+        <w:rPr>
+          <w:b/>
+          <w:bCs/>
+        </w:rPr>
+      </w:pPr>
+      <w:r>
+        <w:rPr>
+          <w:b/>
+          <w:bCs/>
+        </w:rPr>
+        <w:t xml:space="preserve">SQL Server </w:t>
+      </w:r>
+    </w:p>
+    <w:p>
+      <w:r>
+        <w:lastRenderedPageBreak/>
         <w:pict w14:anchorId="555B146E">
-          <v:rect id="_x0000_i1064" style="width:0;height:1.5pt" o:hralign="center" o:hrstd="t" o:hr="t" fillcolor="#a0a0a0" stroked="f"/>
+          <v:rect id="_x0000_i1028" style="width:0;height:1.5pt" o:hralign="center" o:hrstd="t" o:hr="t" fillcolor="#a0a0a0" stroked="f"/>
         </w:pict>
       </w:r>
     </w:p>
@@ -646,13 +773,47 @@
     </w:p>
     <w:p>
       <w:r>
-        <w:t>.\bin\windows\zookeeper-server-start.bat .\config\</w:t>
-      </w:r>
-      <w:proofErr w:type="spellStart"/>
-      <w:r>
-        <w:t>zookeeper.properties</w:t>
-      </w:r>
-      <w:proofErr w:type="spellEnd"/>
+        <w:t>.\bin\windows\zookeeper-server-start.bat .\config\zookeeper.properties</w:t>
+      </w:r>
+    </w:p>
+    <w:p>
+      <w:r>
+        <w:drawing>
+          <wp:inline distT="0" distB="0" distL="0" distR="0" wp14:anchorId="3DF39E29" wp14:editId="7659590F">
+            <wp:extent cx="5731510" cy="381635"/>
+            <wp:effectExtent l="0" t="0" r="2540" b="0"/>
+            <wp:docPr id="162264769" name="Picture 1"/>
+            <wp:cNvGraphicFramePr>
+              <a:graphicFrameLocks xmlns:a="http://schemas.openxmlformats.org/drawingml/2006/main" noChangeAspect="1"/>
+            </wp:cNvGraphicFramePr>
+            <a:graphic xmlns:a="http://schemas.openxmlformats.org/drawingml/2006/main">
+              <a:graphicData uri="http://schemas.openxmlformats.org/drawingml/2006/picture">
+                <pic:pic xmlns:pic="http://schemas.openxmlformats.org/drawingml/2006/picture">
+                  <pic:nvPicPr>
+                    <pic:cNvPr id="162264769" name=""/>
+                    <pic:cNvPicPr/>
+                  </pic:nvPicPr>
+                  <pic:blipFill>
+                    <a:blip r:embed="rId5"/>
+                    <a:stretch>
+                      <a:fillRect/>
+                    </a:stretch>
+                  </pic:blipFill>
+                  <pic:spPr>
+                    <a:xfrm>
+                      <a:off x="0" y="0"/>
+                      <a:ext cx="5731510" cy="381635"/>
+                    </a:xfrm>
+                    <a:prstGeom prst="rect">
+                      <a:avLst/>
+                    </a:prstGeom>
+                  </pic:spPr>
+                </pic:pic>
+              </a:graphicData>
+            </a:graphic>
+          </wp:inline>
+        </w:drawing>
+      </w:r>
     </w:p>
     <w:p>
       <w:pPr>
@@ -667,13 +828,51 @@
     </w:p>
     <w:p>
       <w:r>
-        <w:t>.\bin\windows\kafka-server-start.bat .\config\</w:t>
-      </w:r>
-      <w:proofErr w:type="spellStart"/>
-      <w:r>
-        <w:t>server.properties</w:t>
-      </w:r>
-      <w:proofErr w:type="spellEnd"/>
+        <w:t>.\bin\windows\kafka-server-start.bat .\config\server.properties</w:t>
+      </w:r>
+      <w:r>
+        <w:br/>
+      </w:r>
+      <w:r>
+        <w:br/>
+      </w:r>
+      <w:r>
+        <w:drawing>
+          <wp:inline distT="0" distB="0" distL="0" distR="0" wp14:anchorId="3461A2E4" wp14:editId="3F1B4EFE">
+            <wp:extent cx="5731510" cy="549910"/>
+            <wp:effectExtent l="0" t="0" r="2540" b="2540"/>
+            <wp:docPr id="811871085" name="Picture 1"/>
+            <wp:cNvGraphicFramePr>
+              <a:graphicFrameLocks xmlns:a="http://schemas.openxmlformats.org/drawingml/2006/main" noChangeAspect="1"/>
+            </wp:cNvGraphicFramePr>
+            <a:graphic xmlns:a="http://schemas.openxmlformats.org/drawingml/2006/main">
+              <a:graphicData uri="http://schemas.openxmlformats.org/drawingml/2006/picture">
+                <pic:pic xmlns:pic="http://schemas.openxmlformats.org/drawingml/2006/picture">
+                  <pic:nvPicPr>
+                    <pic:cNvPr id="811871085" name=""/>
+                    <pic:cNvPicPr/>
+                  </pic:nvPicPr>
+                  <pic:blipFill>
+                    <a:blip r:embed="rId6"/>
+                    <a:stretch>
+                      <a:fillRect/>
+                    </a:stretch>
+                  </pic:blipFill>
+                  <pic:spPr>
+                    <a:xfrm>
+                      <a:off x="0" y="0"/>
+                      <a:ext cx="5731510" cy="549910"/>
+                    </a:xfrm>
+                    <a:prstGeom prst="rect">
+                      <a:avLst/>
+                    </a:prstGeom>
+                  </pic:spPr>
+                </pic:pic>
+              </a:graphicData>
+            </a:graphic>
+          </wp:inline>
+        </w:drawing>
+      </w:r>
     </w:p>
     <w:p>
       <w:pPr>
@@ -688,18 +887,66 @@
     </w:p>
     <w:p>
       <w:r>
-        <w:t>.\bin\windows\connect-distributed.bat .\config\connect-</w:t>
-      </w:r>
-      <w:proofErr w:type="spellStart"/>
-      <w:r>
-        <w:t>distributed.properties</w:t>
-      </w:r>
-      <w:proofErr w:type="spellEnd"/>
+        <w:t>.\bin\windows\connect-distributed.bat .\config\connect-distributed.properties</w:t>
+      </w:r>
+      <w:r>
+        <w:br/>
+      </w:r>
+      <w:r>
+        <w:drawing>
+          <wp:inline distT="0" distB="0" distL="0" distR="0" wp14:anchorId="26313902" wp14:editId="4B2AB13F">
+            <wp:extent cx="5731510" cy="443865"/>
+            <wp:effectExtent l="0" t="0" r="2540" b="0"/>
+            <wp:docPr id="1739384196" name="Picture 1"/>
+            <wp:cNvGraphicFramePr>
+              <a:graphicFrameLocks xmlns:a="http://schemas.openxmlformats.org/drawingml/2006/main" noChangeAspect="1"/>
+            </wp:cNvGraphicFramePr>
+            <a:graphic xmlns:a="http://schemas.openxmlformats.org/drawingml/2006/main">
+              <a:graphicData uri="http://schemas.openxmlformats.org/drawingml/2006/picture">
+                <pic:pic xmlns:pic="http://schemas.openxmlformats.org/drawingml/2006/picture">
+                  <pic:nvPicPr>
+                    <pic:cNvPr id="1739384196" name=""/>
+                    <pic:cNvPicPr/>
+                  </pic:nvPicPr>
+                  <pic:blipFill>
+                    <a:blip r:embed="rId7"/>
+                    <a:stretch>
+                      <a:fillRect/>
+                    </a:stretch>
+                  </pic:blipFill>
+                  <pic:spPr>
+                    <a:xfrm>
+                      <a:off x="0" y="0"/>
+                      <a:ext cx="5731510" cy="443865"/>
+                    </a:xfrm>
+                    <a:prstGeom prst="rect">
+                      <a:avLst/>
+                    </a:prstGeom>
+                  </pic:spPr>
+                </pic:pic>
+              </a:graphicData>
+            </a:graphic>
+          </wp:inline>
+        </w:drawing>
+      </w:r>
+      <w:r>
+        <w:br/>
+      </w:r>
+      <w:r>
+        <w:br/>
+        <w:t>4. Create Kafka Topic</w:t>
+      </w:r>
+      <w:r>
+        <w:br/>
+      </w:r>
+      <w:r>
+        <w:t>.\bin\windows\kafka-topics.bat --create --topic sales-orders --bootstrap-server localhost:9092 --partitions 3 --replication-factor 1</w:t>
+      </w:r>
     </w:p>
     <w:p>
       <w:r>
         <w:pict w14:anchorId="222B90D0">
-          <v:rect id="_x0000_i1065" style="width:0;height:1.5pt" o:hralign="center" o:hrstd="t" o:hr="t" fillcolor="#a0a0a0" stroked="f"/>
+          <v:rect id="_x0000_i1029" style="width:0;height:1.5pt" o:hralign="center" o:hrstd="t" o:hr="t" fillcolor="#a0a0a0" stroked="f"/>
         </w:pict>
       </w:r>
     </w:p>
@@ -720,28 +967,161 @@
     </w:p>
     <w:p>
       <w:r>
+        <w:t>PS C:\Users\Nazri\Documents\Personal\QubeApps\SalesApi&gt; dotnet run</w:t>
+      </w:r>
+      <w:r>
+        <w:br/>
+      </w:r>
+      <w:r>
+        <w:drawing>
+          <wp:inline distT="0" distB="0" distL="0" distR="0" wp14:anchorId="7C2D252D" wp14:editId="5D789916">
+            <wp:extent cx="5731510" cy="1957705"/>
+            <wp:effectExtent l="0" t="0" r="2540" b="4445"/>
+            <wp:docPr id="31635278" name="Picture 1"/>
+            <wp:cNvGraphicFramePr>
+              <a:graphicFrameLocks xmlns:a="http://schemas.openxmlformats.org/drawingml/2006/main" noChangeAspect="1"/>
+            </wp:cNvGraphicFramePr>
+            <a:graphic xmlns:a="http://schemas.openxmlformats.org/drawingml/2006/main">
+              <a:graphicData uri="http://schemas.openxmlformats.org/drawingml/2006/picture">
+                <pic:pic xmlns:pic="http://schemas.openxmlformats.org/drawingml/2006/picture">
+                  <pic:nvPicPr>
+                    <pic:cNvPr id="31635278" name=""/>
+                    <pic:cNvPicPr/>
+                  </pic:nvPicPr>
+                  <pic:blipFill>
+                    <a:blip r:embed="rId8"/>
+                    <a:stretch>
+                      <a:fillRect/>
+                    </a:stretch>
+                  </pic:blipFill>
+                  <pic:spPr>
+                    <a:xfrm>
+                      <a:off x="0" y="0"/>
+                      <a:ext cx="5731510" cy="1957705"/>
+                    </a:xfrm>
+                    <a:prstGeom prst="rect">
+                      <a:avLst/>
+                    </a:prstGeom>
+                  </pic:spPr>
+                </pic:pic>
+              </a:graphicData>
+            </a:graphic>
+          </wp:inline>
+        </w:drawing>
+      </w:r>
+    </w:p>
+    <w:p/>
+    <w:p/>
+    <w:p/>
+    <w:p/>
+    <w:p/>
+    <w:p/>
+    <w:p/>
+    <w:p/>
+    <w:p/>
+    <w:p/>
+    <w:p>
+      <w:r>
+        <w:t>Ensure the API is running.</w:t>
+      </w:r>
+    </w:p>
+    <w:p>
+      <w:r>
+        <w:drawing>
+          <wp:inline distT="0" distB="0" distL="0" distR="0" wp14:anchorId="743BAA13" wp14:editId="19CA30B4">
+            <wp:extent cx="5731510" cy="4076065"/>
+            <wp:effectExtent l="0" t="0" r="2540" b="635"/>
+            <wp:docPr id="1128236459" name="Picture 1"/>
+            <wp:cNvGraphicFramePr>
+              <a:graphicFrameLocks xmlns:a="http://schemas.openxmlformats.org/drawingml/2006/main" noChangeAspect="1"/>
+            </wp:cNvGraphicFramePr>
+            <a:graphic xmlns:a="http://schemas.openxmlformats.org/drawingml/2006/main">
+              <a:graphicData uri="http://schemas.openxmlformats.org/drawingml/2006/picture">
+                <pic:pic xmlns:pic="http://schemas.openxmlformats.org/drawingml/2006/picture">
+                  <pic:nvPicPr>
+                    <pic:cNvPr id="1128236459" name=""/>
+                    <pic:cNvPicPr/>
+                  </pic:nvPicPr>
+                  <pic:blipFill>
+                    <a:blip r:embed="rId9"/>
+                    <a:stretch>
+                      <a:fillRect/>
+                    </a:stretch>
+                  </pic:blipFill>
+                  <pic:spPr>
+                    <a:xfrm>
+                      <a:off x="0" y="0"/>
+                      <a:ext cx="5731510" cy="4076065"/>
+                    </a:xfrm>
+                    <a:prstGeom prst="rect">
+                      <a:avLst/>
+                    </a:prstGeom>
+                  </pic:spPr>
+                </pic:pic>
+              </a:graphicData>
+            </a:graphic>
+          </wp:inline>
+        </w:drawing>
+      </w:r>
+    </w:p>
+    <w:p>
+      <w:pPr>
+        <w:rPr>
+          <w:b/>
+          <w:bCs/>
+        </w:rPr>
+      </w:pPr>
+      <w:r>
+        <w:rPr>
+          <w:b/>
+          <w:bCs/>
+        </w:rPr>
+        <w:t>Step 3: Start Worker</w:t>
+      </w:r>
+    </w:p>
+    <w:p>
+      <w:r>
+        <w:t>PS C:\Users\Nazri\Documents\Personal\QubeApps\SalesProcessor&gt; dotnet run</w:t>
+      </w:r>
+    </w:p>
+    <w:p>
+      <w:r>
         <w:lastRenderedPageBreak/>
-        <w:t>PS C:\Users\Nazri\Documents\Personal\QubeApps\SalesApi&gt; dotnet run</w:t>
-      </w:r>
-    </w:p>
-    <w:p>
-      <w:pPr>
-        <w:rPr>
-          <w:b/>
-          <w:bCs/>
-        </w:rPr>
-      </w:pPr>
-      <w:r>
-        <w:rPr>
-          <w:b/>
-          <w:bCs/>
-        </w:rPr>
-        <w:t>Step 3: Start Worker</w:t>
-      </w:r>
-    </w:p>
-    <w:p>
-      <w:r>
-        <w:t>PS C:\Users\Nazri\Documents\Personal\QubeApps\SalesProcessor&gt; dotnet run</w:t>
+        <w:drawing>
+          <wp:inline distT="0" distB="0" distL="0" distR="0" wp14:anchorId="30206738" wp14:editId="07E6F120">
+            <wp:extent cx="5731510" cy="934085"/>
+            <wp:effectExtent l="0" t="0" r="2540" b="0"/>
+            <wp:docPr id="52566140" name="Picture 1"/>
+            <wp:cNvGraphicFramePr>
+              <a:graphicFrameLocks xmlns:a="http://schemas.openxmlformats.org/drawingml/2006/main" noChangeAspect="1"/>
+            </wp:cNvGraphicFramePr>
+            <a:graphic xmlns:a="http://schemas.openxmlformats.org/drawingml/2006/main">
+              <a:graphicData uri="http://schemas.openxmlformats.org/drawingml/2006/picture">
+                <pic:pic xmlns:pic="http://schemas.openxmlformats.org/drawingml/2006/picture">
+                  <pic:nvPicPr>
+                    <pic:cNvPr id="52566140" name=""/>
+                    <pic:cNvPicPr/>
+                  </pic:nvPicPr>
+                  <pic:blipFill>
+                    <a:blip r:embed="rId10"/>
+                    <a:stretch>
+                      <a:fillRect/>
+                    </a:stretch>
+                  </pic:blipFill>
+                  <pic:spPr>
+                    <a:xfrm>
+                      <a:off x="0" y="0"/>
+                      <a:ext cx="5731510" cy="934085"/>
+                    </a:xfrm>
+                    <a:prstGeom prst="rect">
+                      <a:avLst/>
+                    </a:prstGeom>
+                  </pic:spPr>
+                </pic:pic>
+              </a:graphicData>
+            </a:graphic>
+          </wp:inline>
+        </w:drawing>
       </w:r>
     </w:p>
     <w:p>
@@ -761,26 +1141,144 @@
     </w:p>
     <w:p>
       <w:r>
-        <w:t>PS C:\Users\Nazri\Documents\Personal\QubeApps\SalesApi&gt; dotnet test ../</w:t>
-      </w:r>
-      <w:proofErr w:type="spellStart"/>
-      <w:r>
-        <w:t>LoadTests</w:t>
-      </w:r>
-      <w:proofErr w:type="spellEnd"/>
-      <w:r>
-        <w:t>/</w:t>
-      </w:r>
-      <w:proofErr w:type="spellStart"/>
-      <w:r>
-        <w:t>LoadTests.csproj</w:t>
-      </w:r>
-      <w:proofErr w:type="spellEnd"/>
-    </w:p>
+        <w:t>PS C:\Users\Nazri\Documents\Personal\QubeApps\SalesApi&gt; dotnet test ../LoadTests/LoadTests.csproj</w:t>
+      </w:r>
+    </w:p>
+    <w:p>
+      <w:r>
+        <w:drawing>
+          <wp:inline distT="0" distB="0" distL="0" distR="0" wp14:anchorId="60AAD799" wp14:editId="53526DBD">
+            <wp:extent cx="5731510" cy="2298700"/>
+            <wp:effectExtent l="0" t="0" r="2540" b="6350"/>
+            <wp:docPr id="241112532" name="Picture 1"/>
+            <wp:cNvGraphicFramePr>
+              <a:graphicFrameLocks xmlns:a="http://schemas.openxmlformats.org/drawingml/2006/main" noChangeAspect="1"/>
+            </wp:cNvGraphicFramePr>
+            <a:graphic xmlns:a="http://schemas.openxmlformats.org/drawingml/2006/main">
+              <a:graphicData uri="http://schemas.openxmlformats.org/drawingml/2006/picture">
+                <pic:pic xmlns:pic="http://schemas.openxmlformats.org/drawingml/2006/picture">
+                  <pic:nvPicPr>
+                    <pic:cNvPr id="241112532" name=""/>
+                    <pic:cNvPicPr/>
+                  </pic:nvPicPr>
+                  <pic:blipFill>
+                    <a:blip r:embed="rId11"/>
+                    <a:stretch>
+                      <a:fillRect/>
+                    </a:stretch>
+                  </pic:blipFill>
+                  <pic:spPr>
+                    <a:xfrm>
+                      <a:off x="0" y="0"/>
+                      <a:ext cx="5731510" cy="2298700"/>
+                    </a:xfrm>
+                    <a:prstGeom prst="rect">
+                      <a:avLst/>
+                    </a:prstGeom>
+                  </pic:spPr>
+                </pic:pic>
+              </a:graphicData>
+            </a:graphic>
+          </wp:inline>
+        </w:drawing>
+      </w:r>
+      <w:r>
+        <w:br/>
+      </w:r>
+      <w:r>
+        <w:br/>
+      </w:r>
+      <w:r>
+        <w:rPr>
+          <w:b/>
+          <w:bCs/>
+        </w:rPr>
+        <w:t>Result</w:t>
+      </w:r>
+      <w:r>
+        <w:t xml:space="preserve"> : It takes </w:t>
+      </w:r>
+      <w:r>
+        <w:rPr>
+          <w:highlight w:val="yellow"/>
+        </w:rPr>
+        <w:t>3.8 seconds</w:t>
+      </w:r>
+      <w:r>
+        <w:t xml:space="preserve"> to insert </w:t>
+      </w:r>
+      <w:r>
+        <w:rPr>
+          <w:highlight w:val="yellow"/>
+        </w:rPr>
+        <w:t>10000</w:t>
+      </w:r>
+      <w:r>
+        <w:t xml:space="preserve"> rows into the database. And additional 2-3 seconds to update the status to “</w:t>
+      </w:r>
+      <w:r>
+        <w:rPr>
+          <w:b/>
+          <w:bCs/>
+          <w:highlight w:val="yellow"/>
+        </w:rPr>
+        <w:t>PROCESSED</w:t>
+      </w:r>
+      <w:r>
+        <w:t>”.</w:t>
+      </w:r>
+      <w:r>
+        <w:br/>
+      </w:r>
+      <w:r>
+        <w:br/>
+      </w:r>
+      <w:r>
+        <w:br/>
+      </w:r>
+      <w:r>
+        <w:drawing>
+          <wp:inline distT="0" distB="0" distL="0" distR="0" wp14:anchorId="2AD2BA84" wp14:editId="46D40B8C">
+            <wp:extent cx="5731510" cy="1784350"/>
+            <wp:effectExtent l="0" t="0" r="2540" b="6350"/>
+            <wp:docPr id="77940378" name="Picture 1"/>
+            <wp:cNvGraphicFramePr>
+              <a:graphicFrameLocks xmlns:a="http://schemas.openxmlformats.org/drawingml/2006/main" noChangeAspect="1"/>
+            </wp:cNvGraphicFramePr>
+            <a:graphic xmlns:a="http://schemas.openxmlformats.org/drawingml/2006/main">
+              <a:graphicData uri="http://schemas.openxmlformats.org/drawingml/2006/picture">
+                <pic:pic xmlns:pic="http://schemas.openxmlformats.org/drawingml/2006/picture">
+                  <pic:nvPicPr>
+                    <pic:cNvPr id="77940378" name=""/>
+                    <pic:cNvPicPr/>
+                  </pic:nvPicPr>
+                  <pic:blipFill>
+                    <a:blip r:embed="rId12"/>
+                    <a:stretch>
+                      <a:fillRect/>
+                    </a:stretch>
+                  </pic:blipFill>
+                  <pic:spPr>
+                    <a:xfrm>
+                      <a:off x="0" y="0"/>
+                      <a:ext cx="5731510" cy="1784350"/>
+                    </a:xfrm>
+                    <a:prstGeom prst="rect">
+                      <a:avLst/>
+                    </a:prstGeom>
+                  </pic:spPr>
+                </pic:pic>
+              </a:graphicData>
+            </a:graphic>
+          </wp:inline>
+        </w:drawing>
+      </w:r>
+    </w:p>
+    <w:p/>
     <w:p>
       <w:r>
         <w:pict w14:anchorId="7C5F2EA9">
-          <v:rect id="_x0000_i1066" style="width:0;height:1.5pt" o:hralign="center" o:hrstd="t" o:hr="t" fillcolor="#a0a0a0" stroked="f"/>
+          <v:rect id="_x0000_i1030" style="width:0;height:1.5pt" o:hralign="center" o:hrstd="t" o:hr="t" fillcolor="#a0a0a0" stroked="f"/>
         </w:pict>
       </w:r>
     </w:p>
@@ -829,6 +1327,7 @@
         </w:numPr>
       </w:pPr>
       <w:r>
+        <w:lastRenderedPageBreak/>
         <w:t>Increase Kafka partitions for higher throughput if needed.</w:t>
       </w:r>
     </w:p>
